--- a/Production/requetesJSON.docx
+++ b/Production/requetesJSON.docx
@@ -985,62 +985,6 @@
         </w:rPr>
         <w:t>Favori :</w:t>
       </w:r>
-    </w:p>
-    <w:p>
-      <w:pPr>
-        <w:spacing w:after="0" w:line="240" w:lineRule="auto"/>
-        <w:rPr>
-          <w:rFonts w:ascii="Segoe UI" w:eastAsia="Times New Roman" w:hAnsi="Segoe UI" w:cs="Segoe UI"/>
-          <w:sz w:val="18"/>
-          <w:szCs w:val="18"/>
-          <w:lang w:eastAsia="fr-FR"/>
-        </w:rPr>
-      </w:pPr>
-    </w:p>
-    <w:p>
-      <w:pPr>
-        <w:spacing w:after="0" w:line="240" w:lineRule="auto"/>
-        <w:rPr>
-          <w:rFonts w:ascii="Segoe UI" w:eastAsia="Times New Roman" w:hAnsi="Segoe UI" w:cs="Segoe UI"/>
-          <w:b/>
-          <w:sz w:val="18"/>
-          <w:szCs w:val="18"/>
-          <w:lang w:eastAsia="fr-FR"/>
-        </w:rPr>
-      </w:pPr>
-      <w:proofErr w:type="spellStart"/>
-      <w:r>
-        <w:rPr>
-          <w:rFonts w:ascii="Segoe UI" w:eastAsia="Times New Roman" w:hAnsi="Segoe UI" w:cs="Segoe UI"/>
-          <w:b/>
-          <w:sz w:val="18"/>
-          <w:szCs w:val="18"/>
-          <w:lang w:eastAsia="fr-FR"/>
-        </w:rPr>
-        <w:t>Negociation</w:t>
-      </w:r>
-      <w:proofErr w:type="spellEnd"/>
-      <w:r>
-        <w:rPr>
-          <w:rFonts w:ascii="Segoe UI" w:eastAsia="Times New Roman" w:hAnsi="Segoe UI" w:cs="Segoe UI"/>
-          <w:b/>
-          <w:sz w:val="18"/>
-          <w:szCs w:val="18"/>
-          <w:lang w:eastAsia="fr-FR"/>
-        </w:rPr>
-        <w:t xml:space="preserve"> : </w:t>
-      </w:r>
-    </w:p>
-    <w:p>
-      <w:pPr>
-        <w:spacing w:after="0" w:line="240" w:lineRule="auto"/>
-        <w:rPr>
-          <w:rFonts w:ascii="Segoe UI" w:eastAsia="Times New Roman" w:hAnsi="Segoe UI" w:cs="Segoe UI"/>
-          <w:sz w:val="18"/>
-          <w:szCs w:val="18"/>
-          <w:lang w:eastAsia="fr-FR"/>
-        </w:rPr>
-      </w:pPr>
       <w:bookmarkStart w:id="0" w:name="_GoBack"/>
       <w:bookmarkEnd w:id="0"/>
     </w:p>
@@ -1049,6 +993,17 @@
         <w:spacing w:after="0" w:line="240" w:lineRule="auto"/>
         <w:rPr>
           <w:rFonts w:ascii="Segoe UI" w:eastAsia="Times New Roman" w:hAnsi="Segoe UI" w:cs="Segoe UI"/>
+          <w:sz w:val="18"/>
+          <w:szCs w:val="18"/>
+          <w:lang w:eastAsia="fr-FR"/>
+        </w:rPr>
+      </w:pPr>
+    </w:p>
+    <w:p>
+      <w:pPr>
+        <w:spacing w:after="0" w:line="240" w:lineRule="auto"/>
+        <w:rPr>
+          <w:rFonts w:ascii="Segoe UI" w:eastAsia="Times New Roman" w:hAnsi="Segoe UI" w:cs="Segoe UI"/>
           <w:b/>
           <w:sz w:val="18"/>
           <w:szCs w:val="18"/>
@@ -1064,6 +1019,212 @@
           <w:szCs w:val="18"/>
           <w:lang w:eastAsia="fr-FR"/>
         </w:rPr>
+        <w:t>Negociation</w:t>
+      </w:r>
+      <w:proofErr w:type="spellEnd"/>
+      <w:r>
+        <w:rPr>
+          <w:rFonts w:ascii="Segoe UI" w:eastAsia="Times New Roman" w:hAnsi="Segoe UI" w:cs="Segoe UI"/>
+          <w:b/>
+          <w:sz w:val="18"/>
+          <w:szCs w:val="18"/>
+          <w:lang w:eastAsia="fr-FR"/>
+        </w:rPr>
+        <w:t xml:space="preserve"> : </w:t>
+      </w:r>
+    </w:p>
+    <w:p>
+      <w:pPr>
+        <w:spacing w:after="0" w:line="240" w:lineRule="auto"/>
+        <w:rPr>
+          <w:rFonts w:ascii="Segoe UI" w:eastAsia="Times New Roman" w:hAnsi="Segoe UI" w:cs="Segoe UI"/>
+          <w:b/>
+          <w:sz w:val="18"/>
+          <w:szCs w:val="18"/>
+          <w:lang w:eastAsia="fr-FR"/>
+        </w:rPr>
+      </w:pPr>
+    </w:p>
+    <w:p>
+      <w:pPr>
+        <w:shd w:val="clear" w:color="auto" w:fill="FFFFFE"/>
+        <w:spacing w:after="0" w:line="270" w:lineRule="atLeast"/>
+        <w:rPr>
+          <w:rFonts w:ascii="Courier New" w:eastAsia="Times New Roman" w:hAnsi="Courier New" w:cs="Courier New"/>
+          <w:color w:val="000000"/>
+          <w:sz w:val="18"/>
+          <w:szCs w:val="18"/>
+          <w:lang w:eastAsia="fr-FR"/>
+        </w:rPr>
+      </w:pPr>
+    </w:p>
+    <w:p>
+      <w:pPr>
+        <w:shd w:val="clear" w:color="auto" w:fill="FFFFFE"/>
+        <w:spacing w:after="0" w:line="270" w:lineRule="atLeast"/>
+        <w:rPr>
+          <w:rFonts w:ascii="Courier New" w:eastAsia="Times New Roman" w:hAnsi="Courier New" w:cs="Courier New"/>
+          <w:color w:val="000000"/>
+          <w:sz w:val="18"/>
+          <w:szCs w:val="18"/>
+          <w:lang w:eastAsia="fr-FR"/>
+        </w:rPr>
+      </w:pPr>
+      <w:r>
+        <w:rPr>
+          <w:rFonts w:ascii="Courier New" w:eastAsia="Times New Roman" w:hAnsi="Courier New" w:cs="Courier New"/>
+          <w:color w:val="000000"/>
+          <w:sz w:val="18"/>
+          <w:szCs w:val="18"/>
+          <w:lang w:eastAsia="fr-FR"/>
+        </w:rPr>
+        <w:t>{</w:t>
+      </w:r>
+    </w:p>
+    <w:p>
+      <w:pPr>
+        <w:shd w:val="clear" w:color="auto" w:fill="FFFFFE"/>
+        <w:spacing w:after="0" w:line="270" w:lineRule="atLeast"/>
+        <w:rPr>
+          <w:rFonts w:ascii="Courier New" w:eastAsia="Times New Roman" w:hAnsi="Courier New" w:cs="Courier New"/>
+          <w:color w:val="000000"/>
+          <w:sz w:val="18"/>
+          <w:szCs w:val="18"/>
+          <w:lang w:eastAsia="fr-FR"/>
+        </w:rPr>
+      </w:pPr>
+      <w:r>
+        <w:rPr>
+          <w:rFonts w:ascii="Courier New" w:eastAsia="Times New Roman" w:hAnsi="Courier New" w:cs="Courier New"/>
+          <w:color w:val="A31515"/>
+          <w:sz w:val="18"/>
+          <w:szCs w:val="18"/>
+          <w:lang w:eastAsia="fr-FR"/>
+        </w:rPr>
+        <w:t>"</w:t>
+      </w:r>
+      <w:proofErr w:type="spellStart"/>
+      <w:r>
+        <w:rPr>
+          <w:rFonts w:ascii="Courier New" w:eastAsia="Times New Roman" w:hAnsi="Courier New" w:cs="Courier New"/>
+          <w:color w:val="A31515"/>
+          <w:sz w:val="18"/>
+          <w:szCs w:val="18"/>
+          <w:lang w:eastAsia="fr-FR"/>
+        </w:rPr>
+        <w:t>titre"</w:t>
+      </w:r>
+      <w:r>
+        <w:rPr>
+          <w:rFonts w:ascii="Courier New" w:eastAsia="Times New Roman" w:hAnsi="Courier New" w:cs="Courier New"/>
+          <w:color w:val="000000"/>
+          <w:sz w:val="18"/>
+          <w:szCs w:val="18"/>
+          <w:lang w:eastAsia="fr-FR"/>
+        </w:rPr>
+        <w:t>:</w:t>
+      </w:r>
+      <w:r>
+        <w:rPr>
+          <w:rFonts w:ascii="Courier New" w:eastAsia="Times New Roman" w:hAnsi="Courier New" w:cs="Courier New"/>
+          <w:color w:val="0451A5"/>
+          <w:sz w:val="18"/>
+          <w:szCs w:val="18"/>
+          <w:lang w:eastAsia="fr-FR"/>
+        </w:rPr>
+        <w:t>"test</w:t>
+      </w:r>
+      <w:proofErr w:type="spellEnd"/>
+      <w:r>
+        <w:rPr>
+          <w:rFonts w:ascii="Courier New" w:eastAsia="Times New Roman" w:hAnsi="Courier New" w:cs="Courier New"/>
+          <w:color w:val="0451A5"/>
+          <w:sz w:val="18"/>
+          <w:szCs w:val="18"/>
+          <w:lang w:eastAsia="fr-FR"/>
+        </w:rPr>
+        <w:t>"</w:t>
+      </w:r>
+    </w:p>
+    <w:p>
+      <w:pPr>
+        <w:shd w:val="clear" w:color="auto" w:fill="FFFFFE"/>
+        <w:spacing w:after="0" w:line="270" w:lineRule="atLeast"/>
+        <w:rPr>
+          <w:rFonts w:ascii="Courier New" w:eastAsia="Times New Roman" w:hAnsi="Courier New" w:cs="Courier New"/>
+          <w:color w:val="000000"/>
+          <w:sz w:val="18"/>
+          <w:szCs w:val="18"/>
+          <w:lang w:eastAsia="fr-FR"/>
+        </w:rPr>
+      </w:pPr>
+      <w:r>
+        <w:rPr>
+          <w:rFonts w:ascii="Courier New" w:eastAsia="Times New Roman" w:hAnsi="Courier New" w:cs="Courier New"/>
+          <w:color w:val="000000"/>
+          <w:sz w:val="18"/>
+          <w:szCs w:val="18"/>
+          <w:lang w:eastAsia="fr-FR"/>
+        </w:rPr>
+        <w:t>}</w:t>
+      </w:r>
+    </w:p>
+    <w:p>
+      <w:pPr>
+        <w:shd w:val="clear" w:color="auto" w:fill="FFFFFE"/>
+        <w:spacing w:after="0" w:line="270" w:lineRule="atLeast"/>
+        <w:rPr>
+          <w:rFonts w:ascii="Courier New" w:eastAsia="Times New Roman" w:hAnsi="Courier New" w:cs="Courier New"/>
+          <w:color w:val="000000"/>
+          <w:sz w:val="18"/>
+          <w:szCs w:val="18"/>
+          <w:lang w:eastAsia="fr-FR"/>
+        </w:rPr>
+      </w:pPr>
+    </w:p>
+    <w:p>
+      <w:pPr>
+        <w:spacing w:after="0" w:line="240" w:lineRule="auto"/>
+        <w:rPr>
+          <w:rFonts w:ascii="Segoe UI" w:eastAsia="Times New Roman" w:hAnsi="Segoe UI" w:cs="Segoe UI"/>
+          <w:b/>
+          <w:sz w:val="18"/>
+          <w:szCs w:val="18"/>
+          <w:lang w:eastAsia="fr-FR"/>
+        </w:rPr>
+      </w:pPr>
+    </w:p>
+    <w:p>
+      <w:pPr>
+        <w:spacing w:after="0" w:line="240" w:lineRule="auto"/>
+        <w:rPr>
+          <w:rFonts w:ascii="Segoe UI" w:eastAsia="Times New Roman" w:hAnsi="Segoe UI" w:cs="Segoe UI"/>
+          <w:sz w:val="18"/>
+          <w:szCs w:val="18"/>
+          <w:lang w:eastAsia="fr-FR"/>
+        </w:rPr>
+      </w:pPr>
+    </w:p>
+    <w:p>
+      <w:pPr>
+        <w:spacing w:after="0" w:line="240" w:lineRule="auto"/>
+        <w:rPr>
+          <w:rFonts w:ascii="Segoe UI" w:eastAsia="Times New Roman" w:hAnsi="Segoe UI" w:cs="Segoe UI"/>
+          <w:b/>
+          <w:sz w:val="18"/>
+          <w:szCs w:val="18"/>
+          <w:lang w:eastAsia="fr-FR"/>
+        </w:rPr>
+      </w:pPr>
+      <w:proofErr w:type="spellStart"/>
+      <w:r>
+        <w:rPr>
+          <w:rFonts w:ascii="Segoe UI" w:eastAsia="Times New Roman" w:hAnsi="Segoe UI" w:cs="Segoe UI"/>
+          <w:b/>
+          <w:sz w:val="18"/>
+          <w:szCs w:val="18"/>
+          <w:lang w:eastAsia="fr-FR"/>
+        </w:rPr>
         <w:t>Negocier</w:t>
       </w:r>
       <w:proofErr w:type="spellEnd"/>
@@ -1246,6 +1407,7 @@
           <w:szCs w:val="18"/>
           <w:lang w:eastAsia="fr-FR"/>
         </w:rPr>
+        <w:lastRenderedPageBreak/>
         <w:t>},</w:t>
       </w:r>
     </w:p>
@@ -1446,7 +1608,6 @@
           <w:szCs w:val="18"/>
           <w:lang w:eastAsia="fr-FR"/>
         </w:rPr>
-        <w:lastRenderedPageBreak/>
         <w:t>},</w:t>
       </w:r>
     </w:p>
